--- a/day2/blocks_to_text/From Blocks to Text Activity - Sonic Pi.docx
+++ b/day2/blocks_to_text/From Blocks to Text Activity - Sonic Pi.docx
@@ -36,8 +36,13 @@
       <w:pPr>
         <w:pStyle w:val="Subtitle"/>
       </w:pPr>
-      <w:r>
-        <w:t>UoN CS4S –</w:t>
+      <w:proofErr w:type="spellStart"/>
+      <w:r>
+        <w:t>UoN</w:t>
+      </w:r>
+      <w:proofErr w:type="spellEnd"/>
+      <w:r>
+        <w:t xml:space="preserve"> CS4S –</w:t>
       </w:r>
       <w:r>
         <w:t xml:space="preserve"> Introduction</w:t>
@@ -700,6 +705,8 @@
           <w:lang w:val="en-AU"/>
         </w:rPr>
       </w:pPr>
+      <w:bookmarkStart w:id="0" w:name="_GoBack"/>
+      <w:bookmarkEnd w:id="0"/>
     </w:p>
     <w:p>
       <w:pPr>
@@ -739,7 +746,21 @@
         <w:rPr>
           <w:lang w:val="en-AU"/>
         </w:rPr>
-        <w:t>. When your song is playing, this will show all of the notes being played</w:t>
+        <w:t xml:space="preserve">. When your song is playing, this will show </w:t>
+      </w:r>
+      <w:proofErr w:type="gramStart"/>
+      <w:r>
+        <w:rPr>
+          <w:lang w:val="en-AU"/>
+        </w:rPr>
+        <w:t>all of</w:t>
+      </w:r>
+      <w:proofErr w:type="gramEnd"/>
+      <w:r>
+        <w:rPr>
+          <w:lang w:val="en-AU"/>
+        </w:rPr>
+        <w:t xml:space="preserve"> the notes being played</w:t>
       </w:r>
       <w:r>
         <w:rPr>
@@ -2367,7 +2388,14 @@
         <w:rPr>
           <w:lang w:val="en-AU"/>
         </w:rPr>
-        <w:t xml:space="preserve">how the MIDI notes map to notes on the treble and bass clefs. For example, Middle C = 60 in MIDI. In Sonic Pi this can be played by using </w:t>
+        <w:t xml:space="preserve">how the MIDI notes map to notes on the treble and bass clefs. For example, Middle C = 60 in MIDI. In Sonic Pi this can be played by </w:t>
+      </w:r>
+      <w:proofErr w:type="gramStart"/>
+      <w:r>
+        <w:rPr>
+          <w:lang w:val="en-AU"/>
+        </w:rPr>
+        <w:t xml:space="preserve">using </w:t>
       </w:r>
       <w:r>
         <w:rPr>
@@ -2376,6 +2404,7 @@
         </w:rPr>
         <w:t>:C</w:t>
       </w:r>
+      <w:proofErr w:type="gramEnd"/>
       <w:r>
         <w:rPr>
           <w:lang w:val="en-AU"/>
@@ -2776,7 +2805,14 @@
         <w:rPr>
           <w:lang w:val="en-AU"/>
         </w:rPr>
-        <w:t>se a name (for example:</w:t>
+        <w:t>se a name (for example</w:t>
+      </w:r>
+      <w:proofErr w:type="gramStart"/>
+      <w:r>
+        <w:rPr>
+          <w:lang w:val="en-AU"/>
+        </w:rPr>
+        <w:t>:</w:t>
       </w:r>
       <w:r>
         <w:rPr>
@@ -2791,6 +2827,7 @@
         </w:rPr>
         <w:t>:C</w:t>
       </w:r>
+      <w:proofErr w:type="gramEnd"/>
       <w:r>
         <w:rPr>
           <w:b/>
@@ -2836,6 +2873,7 @@
         </w:rPr>
         <w:t>, even though the code said “</w:t>
       </w:r>
+      <w:proofErr w:type="gramStart"/>
       <w:r>
         <w:rPr>
           <w:b/>
@@ -2843,6 +2881,7 @@
         </w:rPr>
         <w:t>play :C</w:t>
       </w:r>
+      <w:proofErr w:type="gramEnd"/>
       <w:r>
         <w:rPr>
           <w:lang w:val="en-AU"/>
@@ -3265,13 +3304,27 @@
         <w:rPr>
           <w:lang w:val="en-AU"/>
         </w:rPr>
-        <w:t xml:space="preserve"> will run over and over</w:t>
-      </w:r>
-      <w:r>
-        <w:rPr>
-          <w:lang w:val="en-AU"/>
-        </w:rPr>
-        <w:t xml:space="preserve"> again (in the</w:t>
+        <w:t xml:space="preserve"> will run </w:t>
+      </w:r>
+      <w:proofErr w:type="gramStart"/>
+      <w:r>
+        <w:rPr>
+          <w:lang w:val="en-AU"/>
+        </w:rPr>
+        <w:t>over and over</w:t>
+      </w:r>
+      <w:r>
+        <w:rPr>
+          <w:lang w:val="en-AU"/>
+        </w:rPr>
+        <w:t xml:space="preserve"> again</w:t>
+      </w:r>
+      <w:proofErr w:type="gramEnd"/>
+      <w:r>
+        <w:rPr>
+          <w:lang w:val="en-AU"/>
+        </w:rPr>
+        <w:t xml:space="preserve"> (in the</w:t>
       </w:r>
       <w:r>
         <w:rPr>
@@ -4383,12 +4436,21 @@
         </w:rPr>
         <w:t>if 5 is greater than 3), and runs the code in the if block if it’s true. The line “</w:t>
       </w:r>
+      <w:proofErr w:type="gramStart"/>
       <w:r>
         <w:rPr>
           <w:b/>
           <w:lang w:val="en-AU"/>
         </w:rPr>
-        <w:t>play :C3</w:t>
+        <w:t>play :C</w:t>
+      </w:r>
+      <w:proofErr w:type="gramEnd"/>
+      <w:r>
+        <w:rPr>
+          <w:b/>
+          <w:lang w:val="en-AU"/>
+        </w:rPr>
+        <w:t>3</w:t>
       </w:r>
       <w:r>
         <w:rPr>
@@ -4509,12 +4571,21 @@
         </w:rPr>
         <w:t>When running this code, you’ll hear a low note (C3) play instead. The if statement checks if the condition (in this case, if 2 is greater than 3), and runs the code in the if block if it’s true. In the example above, the code in the else block (the line “</w:t>
       </w:r>
+      <w:proofErr w:type="gramStart"/>
       <w:r>
         <w:rPr>
           <w:b/>
           <w:lang w:val="en-AU"/>
         </w:rPr>
-        <w:t>play :C3</w:t>
+        <w:t>play :C</w:t>
+      </w:r>
+      <w:proofErr w:type="gramEnd"/>
+      <w:r>
+        <w:rPr>
+          <w:b/>
+          <w:lang w:val="en-AU"/>
+        </w:rPr>
+        <w:t>3</w:t>
       </w:r>
       <w:r>
         <w:rPr>
@@ -4884,6 +4955,7 @@
         </w:rPr>
         <w:t xml:space="preserve"> </w:t>
       </w:r>
+      <w:proofErr w:type="spellStart"/>
       <w:r>
         <w:rPr>
           <w:i/>
@@ -4891,12 +4963,14 @@
         </w:rPr>
         <w:t>rrand_i</w:t>
       </w:r>
+      <w:proofErr w:type="spellEnd"/>
       <w:r>
         <w:rPr>
           <w:lang w:val="en-AU"/>
         </w:rPr>
         <w:t xml:space="preserve"> command and simulating a coin toss with the </w:t>
       </w:r>
+      <w:proofErr w:type="spellStart"/>
       <w:r>
         <w:rPr>
           <w:i/>
@@ -4904,6 +4978,7 @@
         </w:rPr>
         <w:t>one_in</w:t>
       </w:r>
+      <w:proofErr w:type="spellEnd"/>
       <w:r>
         <w:rPr>
           <w:i/>
@@ -5625,13 +5700,7 @@
         <w:rPr>
           <w:lang w:val="en-AU"/>
         </w:rPr>
-        <w:t>E</w:t>
-      </w:r>
-      <w:r>
-        <w:rPr>
-          <w:lang w:val="en-AU"/>
-        </w:rPr>
-        <w:t>ach time we use a random command</w:t>
+        <w:t>Each time we use a random command</w:t>
       </w:r>
       <w:r>
         <w:rPr>
@@ -5747,7 +5816,8 @@
       </w:pPr>
       <w:r>
         <w:rPr>
-          <w:lang w:val="en-AU"/>
+          <w:noProof/>
+          <w:lang w:val="en-GB" w:eastAsia="en-GB"/>
         </w:rPr>
         <w:drawing>
           <wp:inline distT="0" distB="0" distL="0" distR="0" wp14:anchorId="346F923D" wp14:editId="7F9D09FB">
@@ -5817,6 +5887,7 @@
         </w:rPr>
         <w:t xml:space="preserve"> beat apart. The </w:t>
       </w:r>
+      <w:proofErr w:type="spellStart"/>
       <w:r>
         <w:rPr>
           <w:i/>
@@ -5824,6 +5895,7 @@
         </w:rPr>
         <w:t>rrand_i</w:t>
       </w:r>
+      <w:proofErr w:type="spellEnd"/>
       <w:r>
         <w:rPr>
           <w:b/>
@@ -5874,12 +5946,21 @@
         </w:rPr>
         <w:t xml:space="preserve">. There are two parameters to the </w:t>
       </w:r>
-      <w:r>
-        <w:rPr>
-          <w:i/>
-          <w:lang w:val="en-AU"/>
-        </w:rPr>
-        <w:t xml:space="preserve">rrand_i </w:t>
+      <w:proofErr w:type="spellStart"/>
+      <w:r>
+        <w:rPr>
+          <w:i/>
+          <w:lang w:val="en-AU"/>
+        </w:rPr>
+        <w:t>rrand_i</w:t>
+      </w:r>
+      <w:proofErr w:type="spellEnd"/>
+      <w:r>
+        <w:rPr>
+          <w:i/>
+          <w:lang w:val="en-AU"/>
+        </w:rPr>
+        <w:t xml:space="preserve"> </w:t>
       </w:r>
       <w:r>
         <w:rPr>
@@ -5893,12 +5974,21 @@
         </w:rPr>
         <w:t xml:space="preserve">. These tell the </w:t>
       </w:r>
-      <w:r>
-        <w:rPr>
-          <w:i/>
-          <w:lang w:val="en-AU"/>
-        </w:rPr>
-        <w:t xml:space="preserve">rrandi </w:t>
+      <w:proofErr w:type="spellStart"/>
+      <w:r>
+        <w:rPr>
+          <w:i/>
+          <w:lang w:val="en-AU"/>
+        </w:rPr>
+        <w:t>rrandi</w:t>
+      </w:r>
+      <w:proofErr w:type="spellEnd"/>
+      <w:r>
+        <w:rPr>
+          <w:i/>
+          <w:lang w:val="en-AU"/>
+        </w:rPr>
+        <w:t xml:space="preserve"> </w:t>
       </w:r>
       <w:r>
         <w:rPr>
@@ -6058,6 +6148,7 @@
         </w:rPr>
         <w:t xml:space="preserve"> </w:t>
       </w:r>
+      <w:proofErr w:type="spellStart"/>
       <w:r>
         <w:rPr>
           <w:i/>
@@ -6065,6 +6156,7 @@
         </w:rPr>
         <w:t>use_random_seed</w:t>
       </w:r>
+      <w:proofErr w:type="spellEnd"/>
       <w:r>
         <w:rPr>
           <w:lang w:val="en-AU"/>
@@ -6154,7 +6246,8 @@
       </w:pPr>
       <w:r>
         <w:rPr>
-          <w:lang w:val="en-AU"/>
+          <w:noProof/>
+          <w:lang w:val="en-GB" w:eastAsia="en-GB"/>
         </w:rPr>
         <w:drawing>
           <wp:inline distT="0" distB="0" distL="0" distR="0" wp14:anchorId="3AB9542C" wp14:editId="00E62D2A">
@@ -6315,6 +6408,7 @@
         </w:rPr>
         <w:t xml:space="preserve">We will simulate a coin toss by using the </w:t>
       </w:r>
+      <w:proofErr w:type="spellStart"/>
       <w:r>
         <w:rPr>
           <w:i/>
@@ -6322,12 +6416,14 @@
         </w:rPr>
         <w:t>one_in</w:t>
       </w:r>
+      <w:proofErr w:type="spellEnd"/>
       <w:r>
         <w:rPr>
           <w:lang w:val="en-AU"/>
         </w:rPr>
         <w:t xml:space="preserve"> command. The </w:t>
       </w:r>
+      <w:proofErr w:type="spellStart"/>
       <w:r>
         <w:rPr>
           <w:i/>
@@ -6335,6 +6431,7 @@
         </w:rPr>
         <w:t>one_in</w:t>
       </w:r>
+      <w:proofErr w:type="spellEnd"/>
       <w:r>
         <w:rPr>
           <w:lang w:val="en-AU"/>
@@ -6353,6 +6450,7 @@
         </w:rPr>
         <w:t xml:space="preserve"> The </w:t>
       </w:r>
+      <w:proofErr w:type="spellStart"/>
       <w:r>
         <w:rPr>
           <w:i/>
@@ -6360,6 +6458,7 @@
         </w:rPr>
         <w:t>one_in</w:t>
       </w:r>
+      <w:proofErr w:type="spellEnd"/>
       <w:r>
         <w:rPr>
           <w:lang w:val="en-AU"/>
@@ -6392,12 +6491,37 @@
         </w:rPr>
         <w:t xml:space="preserve"> randomly with an appropriate probability. For example, for </w:t>
       </w:r>
-      <w:r>
-        <w:rPr>
-          <w:i/>
-          <w:lang w:val="en-AU"/>
-        </w:rPr>
-        <w:t>one_in(2</w:t>
+      <w:proofErr w:type="spellStart"/>
+      <w:r>
+        <w:rPr>
+          <w:i/>
+          <w:lang w:val="en-AU"/>
+        </w:rPr>
+        <w:t>one_</w:t>
+      </w:r>
+      <w:proofErr w:type="gramStart"/>
+      <w:r>
+        <w:rPr>
+          <w:i/>
+          <w:lang w:val="en-AU"/>
+        </w:rPr>
+        <w:t>in</w:t>
+      </w:r>
+      <w:proofErr w:type="spellEnd"/>
+      <w:r>
+        <w:rPr>
+          <w:i/>
+          <w:lang w:val="en-AU"/>
+        </w:rPr>
+        <w:t>(</w:t>
+      </w:r>
+      <w:proofErr w:type="gramEnd"/>
+      <w:r>
+        <w:rPr>
+          <w:i/>
+          <w:lang w:val="en-AU"/>
+        </w:rPr>
+        <w:t>2</w:t>
       </w:r>
       <w:r>
         <w:rPr>
@@ -6430,12 +6554,21 @@
         </w:rPr>
         <w:t xml:space="preserve"> and for </w:t>
       </w:r>
-      <w:r>
-        <w:rPr>
-          <w:i/>
-          <w:lang w:val="en-AU"/>
-        </w:rPr>
-        <w:t>one_in(10)</w:t>
+      <w:proofErr w:type="spellStart"/>
+      <w:r>
+        <w:rPr>
+          <w:i/>
+          <w:lang w:val="en-AU"/>
+        </w:rPr>
+        <w:t>one_in</w:t>
+      </w:r>
+      <w:proofErr w:type="spellEnd"/>
+      <w:r>
+        <w:rPr>
+          <w:i/>
+          <w:lang w:val="en-AU"/>
+        </w:rPr>
+        <w:t>(10)</w:t>
       </w:r>
       <w:r>
         <w:rPr>
@@ -6521,12 +6654,37 @@
         </w:rPr>
         <w:t xml:space="preserve">, so will we use the command </w:t>
       </w:r>
-      <w:r>
-        <w:rPr>
-          <w:i/>
-          <w:lang w:val="en-AU"/>
-        </w:rPr>
-        <w:t>one_in(2)</w:t>
+      <w:proofErr w:type="spellStart"/>
+      <w:r>
+        <w:rPr>
+          <w:i/>
+          <w:lang w:val="en-AU"/>
+        </w:rPr>
+        <w:t>one_</w:t>
+      </w:r>
+      <w:proofErr w:type="gramStart"/>
+      <w:r>
+        <w:rPr>
+          <w:i/>
+          <w:lang w:val="en-AU"/>
+        </w:rPr>
+        <w:t>in</w:t>
+      </w:r>
+      <w:proofErr w:type="spellEnd"/>
+      <w:r>
+        <w:rPr>
+          <w:i/>
+          <w:lang w:val="en-AU"/>
+        </w:rPr>
+        <w:t>(</w:t>
+      </w:r>
+      <w:proofErr w:type="gramEnd"/>
+      <w:r>
+        <w:rPr>
+          <w:i/>
+          <w:lang w:val="en-AU"/>
+        </w:rPr>
+        <w:t>2)</w:t>
       </w:r>
       <w:r>
         <w:rPr>
@@ -6565,12 +6723,37 @@
         </w:rPr>
         <w:t xml:space="preserve">. If the </w:t>
       </w:r>
-      <w:r>
-        <w:rPr>
-          <w:i/>
-          <w:lang w:val="en-AU"/>
-        </w:rPr>
-        <w:t>one_in(2)</w:t>
+      <w:proofErr w:type="spellStart"/>
+      <w:r>
+        <w:rPr>
+          <w:i/>
+          <w:lang w:val="en-AU"/>
+        </w:rPr>
+        <w:t>one_</w:t>
+      </w:r>
+      <w:proofErr w:type="gramStart"/>
+      <w:r>
+        <w:rPr>
+          <w:i/>
+          <w:lang w:val="en-AU"/>
+        </w:rPr>
+        <w:t>in</w:t>
+      </w:r>
+      <w:proofErr w:type="spellEnd"/>
+      <w:r>
+        <w:rPr>
+          <w:i/>
+          <w:lang w:val="en-AU"/>
+        </w:rPr>
+        <w:t>(</w:t>
+      </w:r>
+      <w:proofErr w:type="gramEnd"/>
+      <w:r>
+        <w:rPr>
+          <w:i/>
+          <w:lang w:val="en-AU"/>
+        </w:rPr>
+        <w:t>2)</w:t>
       </w:r>
       <w:r>
         <w:rPr>
@@ -6615,12 +6798,21 @@
         </w:rPr>
         <w:t xml:space="preserve">if </w:t>
       </w:r>
-      <w:r>
-        <w:rPr>
-          <w:i/>
-          <w:lang w:val="en-AU"/>
-        </w:rPr>
-        <w:t xml:space="preserve">one_in(2) </w:t>
+      <w:proofErr w:type="spellStart"/>
+      <w:r>
+        <w:rPr>
+          <w:i/>
+          <w:lang w:val="en-AU"/>
+        </w:rPr>
+        <w:t>one_in</w:t>
+      </w:r>
+      <w:proofErr w:type="spellEnd"/>
+      <w:r>
+        <w:rPr>
+          <w:i/>
+          <w:lang w:val="en-AU"/>
+        </w:rPr>
+        <w:t xml:space="preserve">(2) </w:t>
       </w:r>
       <w:r>
         <w:rPr>
@@ -6669,7 +6861,8 @@
       </w:pPr>
       <w:r>
         <w:rPr>
-          <w:lang w:val="en-AU"/>
+          <w:noProof/>
+          <w:lang w:val="en-GB" w:eastAsia="en-GB"/>
         </w:rPr>
         <w:drawing>
           <wp:inline distT="0" distB="0" distL="0" distR="0" wp14:anchorId="4F5AEFA4" wp14:editId="4E667ADB">
@@ -6789,11 +6982,33 @@
       <w:r>
         <w:t xml:space="preserve">The </w:t>
       </w:r>
-      <w:r>
-        <w:rPr>
-          <w:i/>
-        </w:rPr>
-        <w:t>one_in(2)</w:t>
+      <w:proofErr w:type="spellStart"/>
+      <w:r>
+        <w:rPr>
+          <w:i/>
+        </w:rPr>
+        <w:t>one_</w:t>
+      </w:r>
+      <w:proofErr w:type="gramStart"/>
+      <w:r>
+        <w:rPr>
+          <w:i/>
+        </w:rPr>
+        <w:t>in</w:t>
+      </w:r>
+      <w:proofErr w:type="spellEnd"/>
+      <w:r>
+        <w:rPr>
+          <w:i/>
+        </w:rPr>
+        <w:t>(</w:t>
+      </w:r>
+      <w:proofErr w:type="gramEnd"/>
+      <w:r>
+        <w:rPr>
+          <w:i/>
+        </w:rPr>
+        <w:t>2)</w:t>
       </w:r>
       <w:r>
         <w:rPr>
@@ -7093,6 +7308,7 @@
         </w:rPr>
         <w:t xml:space="preserve"> you will hear the main melody, and a simple bass line play at the same time. That is, the music in the first </w:t>
       </w:r>
+      <w:proofErr w:type="spellStart"/>
       <w:r>
         <w:rPr>
           <w:b/>
@@ -7100,12 +7316,14 @@
         </w:rPr>
         <w:t>in_thread</w:t>
       </w:r>
+      <w:proofErr w:type="spellEnd"/>
       <w:r>
         <w:rPr>
           <w:lang w:val="en-AU"/>
         </w:rPr>
         <w:t xml:space="preserve"> block will play at the same time as the music in the second </w:t>
       </w:r>
+      <w:proofErr w:type="spellStart"/>
       <w:r>
         <w:rPr>
           <w:b/>
@@ -7113,6 +7331,7 @@
         </w:rPr>
         <w:t>in_thread</w:t>
       </w:r>
+      <w:proofErr w:type="spellEnd"/>
       <w:r>
         <w:rPr>
           <w:lang w:val="en-AU"/>
@@ -7701,6 +7920,7 @@
         </w:rPr>
         <w:t xml:space="preserve">the </w:t>
       </w:r>
+      <w:proofErr w:type="spellStart"/>
       <w:r>
         <w:rPr>
           <w:b/>
@@ -7708,6 +7928,7 @@
         </w:rPr>
         <w:t>sample_duration</w:t>
       </w:r>
+      <w:proofErr w:type="spellEnd"/>
       <w:r>
         <w:rPr>
           <w:lang w:val="en-AU"/>
@@ -7793,6 +8014,7 @@
         </w:rPr>
         <w:t xml:space="preserve">, you can change the synth used for playing notes. There a variety of different synths available, that can make very different sounds. The default synth is called “beep”. One way of changing which synth is being used, is by using the </w:t>
       </w:r>
+      <w:proofErr w:type="spellStart"/>
       <w:r>
         <w:rPr>
           <w:b/>
@@ -7800,11 +8022,26 @@
         </w:rPr>
         <w:t>use_synth</w:t>
       </w:r>
-      <w:r>
-        <w:rPr>
-          <w:lang w:val="en-AU"/>
-        </w:rPr>
-        <w:t xml:space="preserve"> command. For example, the code below plays the E note, using the dsaw synth:</w:t>
+      <w:proofErr w:type="spellEnd"/>
+      <w:r>
+        <w:rPr>
+          <w:lang w:val="en-AU"/>
+        </w:rPr>
+        <w:t xml:space="preserve"> command. For example, the code below plays the E note, using the </w:t>
+      </w:r>
+      <w:proofErr w:type="spellStart"/>
+      <w:r>
+        <w:rPr>
+          <w:lang w:val="en-AU"/>
+        </w:rPr>
+        <w:t>dsaw</w:t>
+      </w:r>
+      <w:proofErr w:type="spellEnd"/>
+      <w:r>
+        <w:rPr>
+          <w:lang w:val="en-AU"/>
+        </w:rPr>
+        <w:t xml:space="preserve"> synth:</w:t>
       </w:r>
     </w:p>
     <w:p>
@@ -8283,7 +8520,21 @@
         <w:rPr>
           <w:lang w:val="en-AU"/>
         </w:rPr>
-        <w:t xml:space="preserve">It plays all of the notes together (as a chord). </w:t>
+        <w:t xml:space="preserve">It plays </w:t>
+      </w:r>
+      <w:proofErr w:type="gramStart"/>
+      <w:r>
+        <w:rPr>
+          <w:lang w:val="en-AU"/>
+        </w:rPr>
+        <w:t>all of</w:t>
+      </w:r>
+      <w:proofErr w:type="gramEnd"/>
+      <w:r>
+        <w:rPr>
+          <w:lang w:val="en-AU"/>
+        </w:rPr>
+        <w:t xml:space="preserve"> the notes together (as a chord). </w:t>
       </w:r>
       <w:r>
         <w:rPr>
@@ -8291,6 +8542,7 @@
         </w:rPr>
         <w:t xml:space="preserve">Now try with </w:t>
       </w:r>
+      <w:proofErr w:type="spellStart"/>
       <w:r>
         <w:rPr>
           <w:b/>
@@ -8298,6 +8550,7 @@
         </w:rPr>
         <w:t>play_pattern</w:t>
       </w:r>
+      <w:proofErr w:type="spellEnd"/>
       <w:r>
         <w:rPr>
           <w:lang w:val="en-AU"/>
@@ -8335,6 +8588,7 @@
         </w:rPr>
         <w:t xml:space="preserve"> the notes are played at the same time. When using </w:t>
       </w:r>
+      <w:proofErr w:type="spellStart"/>
       <w:r>
         <w:rPr>
           <w:b/>
@@ -8342,6 +8596,7 @@
         </w:rPr>
         <w:t>play_pattern</w:t>
       </w:r>
+      <w:proofErr w:type="spellEnd"/>
       <w:r>
         <w:rPr>
           <w:lang w:val="en-AU"/>
@@ -8394,6 +8649,7 @@
         </w:rPr>
         <w:t xml:space="preserve"> with commands like </w:t>
       </w:r>
+      <w:proofErr w:type="spellStart"/>
       <w:r>
         <w:rPr>
           <w:b/>
@@ -8401,6 +8657,7 @@
         </w:rPr>
         <w:t>play_pattern</w:t>
       </w:r>
+      <w:proofErr w:type="spellEnd"/>
       <w:r>
         <w:rPr>
           <w:lang w:val="en-AU"/>
@@ -8614,11 +8871,19 @@
         </w:rPr>
         <w:t xml:space="preserve">Lists </w:t>
       </w:r>
-      <w:r>
-        <w:rPr>
-          <w:lang w:val="en-AU"/>
-        </w:rPr>
-        <w:t xml:space="preserve">section we wrote a </w:t>
+      <w:proofErr w:type="gramStart"/>
+      <w:r>
+        <w:rPr>
+          <w:lang w:val="en-AU"/>
+        </w:rPr>
+        <w:t>section</w:t>
+      </w:r>
+      <w:proofErr w:type="gramEnd"/>
+      <w:r>
+        <w:rPr>
+          <w:lang w:val="en-AU"/>
+        </w:rPr>
+        <w:t xml:space="preserve"> we wrote a </w:t>
       </w:r>
       <w:r>
         <w:rPr>
@@ -9211,8 +9476,6 @@
           <w:lang w:val="en-AU"/>
         </w:rPr>
       </w:pPr>
-      <w:bookmarkStart w:id="0" w:name="_GoBack"/>
-      <w:bookmarkEnd w:id="0"/>
     </w:p>
     <w:p>
       <w:pPr>
@@ -9341,9 +9604,11 @@
     </w:p>
     <w:sectPr>
       <w:footerReference w:type="default" r:id="rId48"/>
+      <w:footerReference w:type="first" r:id="rId49"/>
       <w:pgSz w:w="11900" w:h="16840"/>
       <w:pgMar w:top="1440" w:right="1440" w:bottom="1440" w:left="1440" w:header="708" w:footer="708" w:gutter="0"/>
       <w:cols w:space="708"/>
+      <w:titlePg/>
       <w:docGrid w:linePitch="360"/>
     </w:sectPr>
   </w:body>
@@ -9410,7 +9675,7 @@
         <w:sz w:val="20"/>
         <w:szCs w:val="20"/>
       </w:rPr>
-      <w:t>1</w:t>
+      <w:t>2</w:t>
     </w:r>
     <w:r>
       <w:rPr>
@@ -9418,6 +9683,361 @@
         <w:szCs w:val="20"/>
       </w:rPr>
       <w:fldChar w:fldCharType="end"/>
+    </w:r>
+  </w:p>
+  <w:p>
+    <w:pPr>
+      <w:pStyle w:val="Footer"/>
+    </w:pPr>
+  </w:p>
+</w:ftr>
+</file>
+
+<file path=word/footer2.xml><?xml version="1.0" encoding="utf-8"?>
+<w:ftr xmlns:wpc="http://schemas.microsoft.com/office/word/2010/wordprocessingCanvas" xmlns:mo="http://schemas.microsoft.com/office/mac/office/2008/main" xmlns:mc="http://schemas.openxmlformats.org/markup-compatibility/2006" xmlns:mv="urn:schemas-microsoft-com:mac:vml" xmlns:o="urn:schemas-microsoft-com:office:office" xmlns:r="http://schemas.openxmlformats.org/officeDocument/2006/relationships" xmlns:m="http://schemas.openxmlformats.org/officeDocument/2006/math" xmlns:v="urn:schemas-microsoft-com:vml" xmlns:wp14="http://schemas.microsoft.com/office/word/2010/wordprocessingDrawing" xmlns:wp="http://schemas.openxmlformats.org/drawingml/2006/wordprocessingDrawing" xmlns:w10="urn:schemas-microsoft-com:office:word" xmlns:w="http://schemas.openxmlformats.org/wordprocessingml/2006/main" xmlns:w14="http://schemas.microsoft.com/office/word/2010/wordml" xmlns:w15="http://schemas.microsoft.com/office/word/2012/wordml" xmlns:wpg="http://schemas.microsoft.com/office/word/2010/wordprocessingGroup" xmlns:wpi="http://schemas.microsoft.com/office/word/2010/wordprocessingInk" xmlns:wne="http://schemas.microsoft.com/office/word/2006/wordml" xmlns:wps="http://schemas.microsoft.com/office/word/2010/wordprocessingShape" mc:Ignorable="w14 w15 wp14">
+  <w:p>
+    <w:pPr>
+      <w:pStyle w:val="Footer"/>
+      <w:ind w:right="360"/>
+      <w:rPr>
+        <w:rFonts w:ascii="Calibri" w:hAnsi="Calibri"/>
+        <w:sz w:val="18"/>
+        <w:szCs w:val="18"/>
+      </w:rPr>
+    </w:pPr>
+    <w:r>
+      <w:rPr>
+        <w:rFonts w:ascii="Times New Roman" w:eastAsia="Times New Roman" w:hAnsi="Times New Roman"/>
+        <w:noProof/>
+        <w:lang w:val="en-GB" w:eastAsia="en-GB"/>
+      </w:rPr>
+      <w:drawing>
+        <wp:anchor distT="0" distB="0" distL="114300" distR="114300" simplePos="0" relativeHeight="251659264" behindDoc="0" locked="0" layoutInCell="1" allowOverlap="1" wp14:anchorId="53FDF5FC" wp14:editId="72E7FEF6">
+          <wp:simplePos x="0" y="0"/>
+          <wp:positionH relativeFrom="column">
+            <wp:posOffset>1382818</wp:posOffset>
+          </wp:positionH>
+          <wp:positionV relativeFrom="paragraph">
+            <wp:posOffset>100965</wp:posOffset>
+          </wp:positionV>
+          <wp:extent cx="461010" cy="160020"/>
+          <wp:effectExtent l="0" t="0" r="0" b="0"/>
+          <wp:wrapTight wrapText="bothSides">
+            <wp:wrapPolygon edited="0">
+              <wp:start x="0" y="0"/>
+              <wp:lineTo x="0" y="17143"/>
+              <wp:lineTo x="20231" y="17143"/>
+              <wp:lineTo x="20231" y="0"/>
+              <wp:lineTo x="0" y="0"/>
+            </wp:wrapPolygon>
+          </wp:wrapTight>
+          <wp:docPr id="73" name="Picture 73" descr="reative Commons License"/>
+          <wp:cNvGraphicFramePr>
+            <a:graphicFrameLocks xmlns:a="http://schemas.openxmlformats.org/drawingml/2006/main" noChangeAspect="1"/>
+          </wp:cNvGraphicFramePr>
+          <a:graphic xmlns:a="http://schemas.openxmlformats.org/drawingml/2006/main">
+            <a:graphicData uri="http://schemas.openxmlformats.org/drawingml/2006/picture">
+              <pic:pic xmlns:pic="http://schemas.openxmlformats.org/drawingml/2006/picture">
+                <pic:nvPicPr>
+                  <pic:cNvPr id="0" name="Picture 1" descr="reative Commons License"/>
+                  <pic:cNvPicPr>
+                    <a:picLocks noChangeAspect="1" noChangeArrowheads="1"/>
+                  </pic:cNvPicPr>
+                </pic:nvPicPr>
+                <pic:blipFill>
+                  <a:blip r:embed="rId1">
+                    <a:extLst>
+                      <a:ext uri="{28A0092B-C50C-407E-A947-70E740481C1C}">
+                        <a14:useLocalDpi xmlns:a14="http://schemas.microsoft.com/office/drawing/2010/main" val="0"/>
+                      </a:ext>
+                    </a:extLst>
+                  </a:blip>
+                  <a:srcRect/>
+                  <a:stretch>
+                    <a:fillRect/>
+                  </a:stretch>
+                </pic:blipFill>
+                <pic:spPr bwMode="auto">
+                  <a:xfrm>
+                    <a:off x="0" y="0"/>
+                    <a:ext cx="461010" cy="160020"/>
+                  </a:xfrm>
+                  <a:prstGeom prst="rect">
+                    <a:avLst/>
+                  </a:prstGeom>
+                  <a:noFill/>
+                  <a:ln>
+                    <a:noFill/>
+                  </a:ln>
+                </pic:spPr>
+              </pic:pic>
+            </a:graphicData>
+          </a:graphic>
+          <wp14:sizeRelH relativeFrom="page">
+            <wp14:pctWidth>0</wp14:pctWidth>
+          </wp14:sizeRelH>
+          <wp14:sizeRelV relativeFrom="page">
+            <wp14:pctHeight>0</wp14:pctHeight>
+          </wp14:sizeRelV>
+        </wp:anchor>
+      </w:drawing>
+    </w:r>
+  </w:p>
+  <w:p>
+    <w:pPr>
+      <w:pStyle w:val="Footer"/>
+      <w:ind w:right="360"/>
+      <w:rPr>
+        <w:rFonts w:ascii="Calibri" w:hAnsi="Calibri"/>
+        <w:sz w:val="18"/>
+        <w:szCs w:val="18"/>
+      </w:rPr>
+    </w:pPr>
+    <w:r>
+      <w:rPr>
+        <w:rFonts w:ascii="Calibri" w:hAnsi="Calibri"/>
+        <w:sz w:val="18"/>
+        <w:szCs w:val="18"/>
+      </w:rPr>
+      <w:t>© 2017</w:t>
+    </w:r>
+    <w:r>
+      <w:rPr>
+        <w:rFonts w:ascii="Calibri" w:hAnsi="Calibri"/>
+        <w:sz w:val="18"/>
+        <w:szCs w:val="18"/>
+      </w:rPr>
+      <w:t xml:space="preserve"> by Daniel </w:t>
+    </w:r>
+    <w:proofErr w:type="spellStart"/>
+    <w:r>
+      <w:rPr>
+        <w:rFonts w:ascii="Calibri" w:hAnsi="Calibri"/>
+        <w:sz w:val="18"/>
+        <w:szCs w:val="18"/>
+      </w:rPr>
+      <w:t>Hickmott</w:t>
+    </w:r>
+    <w:proofErr w:type="spellEnd"/>
+    <w:r>
+      <w:rPr>
+        <w:rFonts w:ascii="Calibri" w:hAnsi="Calibri"/>
+        <w:sz w:val="18"/>
+        <w:szCs w:val="18"/>
+      </w:rPr>
+      <w:t xml:space="preserve"> </w:t>
+    </w:r>
+  </w:p>
+  <w:p>
+    <w:pPr>
+      <w:pStyle w:val="Footer"/>
+      <w:framePr w:wrap="none" w:vAnchor="text" w:hAnchor="page" w:x="10582" w:y="268"/>
+      <w:rPr>
+        <w:rStyle w:val="PageNumber"/>
+        <w:rFonts w:ascii="Calibri" w:hAnsi="Calibri"/>
+        <w:sz w:val="11"/>
+        <w:szCs w:val="18"/>
+      </w:rPr>
+    </w:pPr>
+    <w:r>
+      <w:rPr>
+        <w:rStyle w:val="PageNumber"/>
+        <w:rFonts w:ascii="Calibri" w:hAnsi="Calibri"/>
+        <w:sz w:val="18"/>
+      </w:rPr>
+      <w:t xml:space="preserve">Page </w:t>
+    </w:r>
+    <w:r>
+      <w:rPr>
+        <w:rStyle w:val="PageNumber"/>
+        <w:rFonts w:ascii="Calibri" w:hAnsi="Calibri"/>
+        <w:sz w:val="18"/>
+      </w:rPr>
+      <w:fldChar w:fldCharType="begin"/>
+    </w:r>
+    <w:r>
+      <w:rPr>
+        <w:rStyle w:val="PageNumber"/>
+        <w:rFonts w:ascii="Calibri" w:hAnsi="Calibri"/>
+        <w:sz w:val="18"/>
+      </w:rPr>
+      <w:instrText xml:space="preserve">PAGE  </w:instrText>
+    </w:r>
+    <w:r>
+      <w:rPr>
+        <w:rStyle w:val="PageNumber"/>
+        <w:rFonts w:ascii="Calibri" w:hAnsi="Calibri"/>
+        <w:sz w:val="18"/>
+      </w:rPr>
+      <w:fldChar w:fldCharType="separate"/>
+    </w:r>
+    <w:r>
+      <w:rPr>
+        <w:rStyle w:val="PageNumber"/>
+        <w:rFonts w:ascii="Calibri" w:hAnsi="Calibri"/>
+        <w:noProof/>
+        <w:sz w:val="18"/>
+      </w:rPr>
+      <w:t>1</w:t>
+    </w:r>
+    <w:r>
+      <w:rPr>
+        <w:rStyle w:val="PageNumber"/>
+        <w:rFonts w:ascii="Calibri" w:hAnsi="Calibri"/>
+        <w:sz w:val="18"/>
+      </w:rPr>
+      <w:fldChar w:fldCharType="end"/>
+    </w:r>
+  </w:p>
+  <w:p>
+    <w:pPr>
+      <w:pStyle w:val="Footer"/>
+      <w:ind w:right="360"/>
+      <w:rPr>
+        <w:rFonts w:ascii="Calibri" w:hAnsi="Calibri"/>
+        <w:sz w:val="18"/>
+        <w:szCs w:val="18"/>
+      </w:rPr>
+    </w:pPr>
+    <w:r>
+      <w:rPr>
+        <w:rFonts w:ascii="Calibri" w:hAnsi="Calibri"/>
+        <w:sz w:val="18"/>
+        <w:szCs w:val="18"/>
+      </w:rPr>
+      <w:t xml:space="preserve">Except as otherwise noted, this </w:t>
+    </w:r>
+    <w:r>
+      <w:rPr>
+        <w:rFonts w:ascii="Calibri" w:hAnsi="Calibri"/>
+        <w:i/>
+        <w:sz w:val="18"/>
+        <w:szCs w:val="18"/>
+      </w:rPr>
+      <w:t>Scratch</w:t>
+    </w:r>
+    <w:r>
+      <w:rPr>
+        <w:rFonts w:ascii="Calibri" w:hAnsi="Calibri"/>
+        <w:i/>
+        <w:sz w:val="18"/>
+        <w:szCs w:val="18"/>
+      </w:rPr>
+      <w:t xml:space="preserve"> –</w:t>
+    </w:r>
+    <w:r>
+      <w:rPr>
+        <w:rFonts w:ascii="Calibri" w:hAnsi="Calibri"/>
+        <w:i/>
+        <w:sz w:val="18"/>
+        <w:szCs w:val="18"/>
+      </w:rPr>
+      <w:t xml:space="preserve">Teacher Accounts </w:t>
+    </w:r>
+    <w:r>
+      <w:rPr>
+        <w:rFonts w:ascii="Calibri" w:hAnsi="Calibri"/>
+        <w:i/>
+        <w:sz w:val="18"/>
+        <w:szCs w:val="18"/>
+      </w:rPr>
+      <w:t>Activity</w:t>
+    </w:r>
+    <w:r>
+      <w:rPr>
+        <w:rFonts w:ascii="Calibri" w:hAnsi="Calibri"/>
+        <w:sz w:val="18"/>
+        <w:szCs w:val="18"/>
+      </w:rPr>
+      <w:t xml:space="preserve"> is </w:t>
+    </w:r>
+    <w:proofErr w:type="spellStart"/>
+    <w:r>
+      <w:rPr>
+        <w:rFonts w:ascii="Calibri" w:hAnsi="Calibri"/>
+        <w:sz w:val="18"/>
+        <w:szCs w:val="18"/>
+      </w:rPr>
+      <w:t>licenced</w:t>
+    </w:r>
+    <w:proofErr w:type="spellEnd"/>
+    <w:r>
+      <w:rPr>
+        <w:rFonts w:ascii="Calibri" w:hAnsi="Calibri"/>
+        <w:sz w:val="18"/>
+        <w:szCs w:val="18"/>
+      </w:rPr>
+      <w:t xml:space="preserve"> under the </w:t>
+    </w:r>
+    <w:hyperlink r:id="rId2" w:history="1">
+      <w:r>
+        <w:rPr>
+          <w:rStyle w:val="Hyperlink"/>
+          <w:rFonts w:ascii="Calibri" w:hAnsi="Calibri"/>
+          <w:sz w:val="18"/>
+          <w:szCs w:val="18"/>
+        </w:rPr>
+        <w:t>Attribution-</w:t>
+      </w:r>
+      <w:proofErr w:type="spellStart"/>
+      <w:r>
+        <w:rPr>
+          <w:rStyle w:val="Hyperlink"/>
+          <w:rFonts w:ascii="Calibri" w:hAnsi="Calibri"/>
+          <w:sz w:val="18"/>
+          <w:szCs w:val="18"/>
+        </w:rPr>
+        <w:t>NonCommercial</w:t>
+      </w:r>
+      <w:proofErr w:type="spellEnd"/>
+      <w:r>
+        <w:rPr>
+          <w:rStyle w:val="Hyperlink"/>
+          <w:rFonts w:ascii="Calibri" w:hAnsi="Calibri"/>
+          <w:sz w:val="18"/>
+          <w:szCs w:val="18"/>
+        </w:rPr>
+        <w:t>-</w:t>
+      </w:r>
+      <w:proofErr w:type="spellStart"/>
+      <w:r>
+        <w:rPr>
+          <w:rStyle w:val="Hyperlink"/>
+          <w:rFonts w:ascii="Calibri" w:hAnsi="Calibri"/>
+          <w:sz w:val="18"/>
+          <w:szCs w:val="18"/>
+        </w:rPr>
+        <w:t>ShareAlike</w:t>
+      </w:r>
+      <w:proofErr w:type="spellEnd"/>
+      <w:r>
+        <w:rPr>
+          <w:rStyle w:val="Hyperlink"/>
+          <w:rFonts w:ascii="Calibri" w:hAnsi="Calibri"/>
+          <w:sz w:val="18"/>
+          <w:szCs w:val="18"/>
+        </w:rPr>
+        <w:t xml:space="preserve"> 4.0 International </w:t>
+      </w:r>
+      <w:proofErr w:type="spellStart"/>
+      <w:r>
+        <w:rPr>
+          <w:rStyle w:val="Hyperlink"/>
+          <w:rFonts w:ascii="Calibri" w:hAnsi="Calibri"/>
+          <w:sz w:val="18"/>
+          <w:szCs w:val="18"/>
+        </w:rPr>
+        <w:t>Licence</w:t>
+      </w:r>
+      <w:proofErr w:type="spellEnd"/>
+    </w:hyperlink>
+    <w:r>
+      <w:rPr>
+        <w:rFonts w:ascii="Calibri" w:hAnsi="Calibri"/>
+        <w:sz w:val="18"/>
+        <w:szCs w:val="18"/>
+      </w:rPr>
+      <w:t xml:space="preserve">. </w:t>
     </w:r>
   </w:p>
   <w:p>
@@ -10598,7 +11218,7 @@
     <w:lsdException w:name="footnote text" w:semiHidden="1" w:unhideWhenUsed="1"/>
     <w:lsdException w:name="annotation text" w:semiHidden="1" w:unhideWhenUsed="1"/>
     <w:lsdException w:name="header" w:semiHidden="1" w:unhideWhenUsed="1"/>
-    <w:lsdException w:name="footer" w:semiHidden="1" w:unhideWhenUsed="1"/>
+    <w:lsdException w:name="footer" w:semiHidden="1" w:uiPriority="0" w:unhideWhenUsed="1"/>
     <w:lsdException w:name="index heading" w:semiHidden="1" w:unhideWhenUsed="1"/>
     <w:lsdException w:name="caption" w:semiHidden="1" w:uiPriority="35" w:unhideWhenUsed="1" w:qFormat="1"/>
     <w:lsdException w:name="table of figures" w:semiHidden="1" w:unhideWhenUsed="1"/>
@@ -10607,7 +11227,7 @@
     <w:lsdException w:name="footnote reference" w:semiHidden="1" w:unhideWhenUsed="1"/>
     <w:lsdException w:name="annotation reference" w:semiHidden="1" w:unhideWhenUsed="1"/>
     <w:lsdException w:name="line number" w:semiHidden="1" w:unhideWhenUsed="1"/>
-    <w:lsdException w:name="page number" w:semiHidden="1" w:unhideWhenUsed="1"/>
+    <w:lsdException w:name="page number" w:semiHidden="1" w:uiPriority="0" w:unhideWhenUsed="1"/>
     <w:lsdException w:name="endnote reference" w:semiHidden="1" w:unhideWhenUsed="1"/>
     <w:lsdException w:name="endnote text" w:semiHidden="1" w:unhideWhenUsed="1"/>
     <w:lsdException w:name="table of authorities" w:semiHidden="1" w:unhideWhenUsed="1"/>
@@ -11493,7 +12113,6 @@
     <w:name w:val="footer"/>
     <w:basedOn w:val="Normal"/>
     <w:link w:val="FooterChar"/>
-    <w:uiPriority w:val="99"/>
     <w:unhideWhenUsed/>
     <w:rsid w:val="00700F95"/>
     <w:pPr>
@@ -11507,11 +12126,40 @@
     <w:name w:val="Footer Char"/>
     <w:basedOn w:val="DefaultParagraphFont"/>
     <w:link w:val="Footer"/>
-    <w:uiPriority w:val="99"/>
     <w:rsid w:val="00700F95"/>
     <w:rPr>
       <w:rFonts w:cs="Times New Roman"/>
     </w:rPr>
+  </w:style>
+  <w:style w:type="paragraph" w:styleId="DocumentMap">
+    <w:name w:val="Document Map"/>
+    <w:basedOn w:val="Normal"/>
+    <w:link w:val="DocumentMapChar"/>
+    <w:uiPriority w:val="99"/>
+    <w:semiHidden/>
+    <w:unhideWhenUsed/>
+    <w:rsid w:val="00EC10CB"/>
+    <w:rPr>
+      <w:rFonts w:ascii="Times New Roman" w:hAnsi="Times New Roman"/>
+    </w:rPr>
+  </w:style>
+  <w:style w:type="character" w:customStyle="1" w:styleId="DocumentMapChar">
+    <w:name w:val="Document Map Char"/>
+    <w:basedOn w:val="DefaultParagraphFont"/>
+    <w:link w:val="DocumentMap"/>
+    <w:uiPriority w:val="99"/>
+    <w:semiHidden/>
+    <w:rsid w:val="00EC10CB"/>
+    <w:rPr>
+      <w:rFonts w:ascii="Times New Roman" w:hAnsi="Times New Roman" w:cs="Times New Roman"/>
+    </w:rPr>
+  </w:style>
+  <w:style w:type="character" w:styleId="PageNumber">
+    <w:name w:val="page number"/>
+    <w:basedOn w:val="DefaultParagraphFont"/>
+    <w:semiHidden/>
+    <w:unhideWhenUsed/>
+    <w:rsid w:val="00EC10CB"/>
   </w:style>
 </w:styles>
 </file>
